--- a/Diagrams/Sprint 1/Pair Programming Log - Sprint 1.docx
+++ b/Diagrams/Sprint 1/Pair Programming Log - Sprint 1.docx
@@ -87,13 +87,31 @@
               <w:cnfStyle w:val="000000000000" w:firstRow="0" w:lastRow="0" w:firstColumn="0" w:lastColumn="0" w:oddVBand="0" w:evenVBand="0" w:oddHBand="0" w:evenHBand="0" w:firstRowFirstColumn="0" w:firstRowLastColumn="0" w:lastRowFirstColumn="0" w:lastRowLastColumn="0"/>
             </w:pPr>
             <w:r>
-              <w:t>15:00PM 23</w:t>
+              <w:t>3</w:t>
+            </w:r>
+            <w:r>
+              <w:t>:00PM 24</w:t>
             </w:r>
             <w:r>
               <w:rPr>
                 <w:vertAlign w:val="superscript"/>
               </w:rPr>
               <w:t>rd</w:t>
+            </w:r>
+            <w:r>
+              <w:t xml:space="preserve"> October</w:t>
+            </w:r>
+            <w:r>
+              <w:t xml:space="preserve"> – Continued at 2</w:t>
+            </w:r>
+            <w:r>
+              <w:t>:00PM 25</w:t>
+            </w:r>
+            <w:r>
+              <w:rPr>
+                <w:vertAlign w:val="superscript"/>
+              </w:rPr>
+              <w:t>th</w:t>
             </w:r>
             <w:r>
               <w:t xml:space="preserve"> October</w:t>
@@ -176,8 +194,6 @@
             <w:r>
               <w:t>Created a socket to connect to the stock market server. Created two threads used for sending and receiving messages from the server. Finally we debugged the DISPLAY command on the server to allow the client to display all the current prices for the stock the stock market holds.</w:t>
             </w:r>
-            <w:bookmarkStart w:id="0" w:name="_GoBack"/>
-            <w:bookmarkEnd w:id="0"/>
           </w:p>
         </w:tc>
       </w:tr>
@@ -228,7 +244,10 @@
         </w:tc>
       </w:tr>
     </w:tbl>
-    <w:p/>
+    <w:p>
+      <w:bookmarkStart w:id="0" w:name="_GoBack"/>
+      <w:bookmarkEnd w:id="0"/>
+    </w:p>
     <w:sectPr>
       <w:pgSz w:w="11906" w:h="16838"/>
       <w:pgMar w:top="1440" w:right="1440" w:bottom="1440" w:left="1440" w:header="708" w:footer="708" w:gutter="0"/>
